--- a/Artigo/CatolicaSC_AprendizadoDeMaquina_Entrega01.docx
+++ b/Artigo/CatolicaSC_AprendizadoDeMaquina_Entrega01.docx
@@ -995,7 +995,7 @@
         <w:rPr>
           <w:rtl w:val="0"/>
         </w:rPr>
-        <w:t xml:space="preserve">O conjunto de dados é normalizado e padronizado utilizando Min-Max Scaling e Z-Score. Estas são etapas cruciais no pré-processamento dos dados, pois garantem que todas as variáveis do conjunto de dados estejam em uma escala uniforme, permitindo que o modelo faça previsões mais precisas. O Min-Max Scaling é uma técnica que redimensiona os valores de cada variável para um intervalo específico, como 1 e 1. Já o Z-Score Normalization padroniza os dados em uma escala comum com média zero e desvio padrão unitário.</w:t>
+        <w:t xml:space="preserve">O conjunto de dados é normalizado e padronizado utilizando Min-Max Scaling e Z-Score. Estas são etapas cruciais no pré-processamento dos dados, pois garantem que todas as variáveis do conjunto de dados estejam em uma escala uniforme, permitindo que o modelo faça previsões mais precisas. O Min-Max Scaling é uma técnica que redimensiona os valores de cada variável para um intervalo específico, como 0 e 1. Já o Z-Score Normalization padroniza os dados em uma escala comum com média zero e desvio padrão unitário.</w:t>
       </w:r>
     </w:p>
     <w:p>
